--- a/Proyectos Personales/SunCorp/Documentacion/Documentos/Casos de Uso/Casos de Uso.docx
+++ b/Proyectos Personales/SunCorp/Documentacion/Documentos/Casos de Uso/Casos de Uso.docx
@@ -76,6 +76,80 @@
     <w:p>
       <w:r>
         <w:t>Casos de uso</w:t>
+      </w:r>
+    </w:p>
+    <w:p/>
+    <w:p>
+      <w:r>
+        <w:t>CDU0001TS - Asesoramiento Lv1</w:t>
+      </w:r>
+    </w:p>
+    <w:p>
+      <w:pPr>
+        <w:autoSpaceDE w:val="0"/>
+        <w:autoSpaceDN w:val="0"/>
+        <w:adjustRightInd w:val="0"/>
+        <w:spacing w:after="0" w:line="240" w:lineRule="auto"/>
+        <w:rPr>
+          <w:rFonts w:ascii="Segoe UI" w:hAnsi="Segoe UI" w:cs="Segoe UI"/>
+          <w:sz w:val="18"/>
+          <w:szCs w:val="18"/>
+        </w:rPr>
+      </w:pPr>
+      <w:proofErr w:type="spellStart"/>
+      <w:r>
+        <w:rPr>
+          <w:rFonts w:ascii="Segoe UI" w:hAnsi="Segoe UI" w:cs="Segoe UI"/>
+          <w:sz w:val="18"/>
+          <w:szCs w:val="18"/>
+        </w:rPr>
+        <w:t>Atencion</w:t>
+      </w:r>
+      <w:proofErr w:type="spellEnd"/>
+      <w:r>
+        <w:rPr>
+          <w:rFonts w:ascii="Segoe UI" w:hAnsi="Segoe UI" w:cs="Segoe UI"/>
+          <w:sz w:val="18"/>
+          <w:szCs w:val="18"/>
+        </w:rPr>
+        <w:t xml:space="preserve"> de llamadas y asesoramiento de problemas simples de equipos </w:t>
+      </w:r>
+      <w:proofErr w:type="spellStart"/>
+      <w:r>
+        <w:rPr>
+          <w:rFonts w:ascii="Segoe UI" w:hAnsi="Segoe UI" w:cs="Segoe UI"/>
+          <w:sz w:val="18"/>
+          <w:szCs w:val="18"/>
+        </w:rPr>
+        <w:t>electronicos</w:t>
+      </w:r>
+      <w:proofErr w:type="spellEnd"/>
+    </w:p>
+    <w:p/>
+    <w:p>
+      <w:r>
+        <w:t xml:space="preserve">CDU0002TS - </w:t>
+      </w:r>
+      <w:proofErr w:type="spellStart"/>
+      <w:r>
+        <w:t>Escalamineto</w:t>
+      </w:r>
+      <w:proofErr w:type="spellEnd"/>
+      <w:r>
+        <w:t xml:space="preserve"> a Centro de servicio</w:t>
+      </w:r>
+    </w:p>
+    <w:p>
+      <w:r>
+        <w:t xml:space="preserve">Se </w:t>
+      </w:r>
+      <w:proofErr w:type="spellStart"/>
+      <w:r>
+        <w:t>envia</w:t>
+      </w:r>
+      <w:proofErr w:type="spellEnd"/>
+      <w:r>
+        <w:t xml:space="preserve"> a cliente a centro de servicio ya que no es posible resolver el problema de forma remota</w:t>
       </w:r>
       <w:bookmarkStart w:id="0" w:name="_GoBack"/>
       <w:bookmarkEnd w:id="0"/>
